--- a/doc/多线程笔记.docx
+++ b/doc/多线程笔记.docx
@@ -1,6 +1,6 @@
 
 <file path=word/document.xml><?xml version="1.0" encoding="utf-8"?>
-<w:document xmlns:wpc="http://schemas.microsoft.com/office/word/2010/wordprocessingCanvas" xmlns:mc="http://schemas.openxmlformats.org/markup-compatibility/2006" xmlns:o="urn:schemas-microsoft-com:office:office" xmlns:r="http://schemas.openxmlformats.org/officeDocument/2006/relationships" xmlns:m="http://schemas.openxmlformats.org/officeDocument/2006/math" xmlns:v="urn:schemas-microsoft-com:vml" xmlns:wp14="http://schemas.microsoft.com/office/word/2010/wordprocessingDrawing" xmlns:wp="http://schemas.openxmlformats.org/drawingml/2006/wordprocessingDrawing" xmlns:w10="urn:schemas-microsoft-com:office:word" xmlns:w="http://schemas.openxmlformats.org/wordprocessingml/2006/main" xmlns:w14="http://schemas.microsoft.com/office/word/2010/wordml" xmlns:w15="http://schemas.microsoft.com/office/word/2012/wordml" xmlns:wpg="http://schemas.microsoft.com/office/word/2010/wordprocessingGroup" xmlns:wpi="http://schemas.microsoft.com/office/word/2010/wordprocessingInk" xmlns:wne="http://schemas.microsoft.com/office/word/2006/wordml" xmlns:wps="http://schemas.microsoft.com/office/word/2010/wordprocessingShape" mc:Ignorable="w14 w15 wp14">
+<w:document xmlns:wpc="http://schemas.microsoft.com/office/word/2010/wordprocessingCanvas" xmlns:mo="http://schemas.microsoft.com/office/mac/office/2008/main" xmlns:mc="http://schemas.openxmlformats.org/markup-compatibility/2006" xmlns:mv="urn:schemas-microsoft-com:mac:vml" xmlns:o="urn:schemas-microsoft-com:office:office" xmlns:r="http://schemas.openxmlformats.org/officeDocument/2006/relationships" xmlns:m="http://schemas.openxmlformats.org/officeDocument/2006/math" xmlns:v="urn:schemas-microsoft-com:vml" xmlns:wp14="http://schemas.microsoft.com/office/word/2010/wordprocessingDrawing" xmlns:wp="http://schemas.openxmlformats.org/drawingml/2006/wordprocessingDrawing" xmlns:w10="urn:schemas-microsoft-com:office:word" xmlns:w="http://schemas.openxmlformats.org/wordprocessingml/2006/main" xmlns:w14="http://schemas.microsoft.com/office/word/2010/wordml" xmlns:w15="http://schemas.microsoft.com/office/word/2012/wordml" xmlns:wpg="http://schemas.microsoft.com/office/word/2010/wordprocessingGroup" xmlns:wpi="http://schemas.microsoft.com/office/word/2010/wordprocessingInk" xmlns:wne="http://schemas.microsoft.com/office/word/2006/wordml" xmlns:wps="http://schemas.microsoft.com/office/word/2010/wordprocessingShape" mc:Ignorable="w14 w15 wp14">
   <w:body>
     <w:p>
       <w:pPr>
@@ -33,12 +33,10 @@
       <w:pPr>
         <w:pStyle w:val="1"/>
       </w:pPr>
-      <w:bookmarkStart w:id="0" w:name="_GoBack"/>
       <w:r>
         <w:t>定时器</w:t>
       </w:r>
     </w:p>
-    <w:bookmarkEnd w:id="0"/>
     <w:p>
       <w:r>
         <w:rPr>
@@ -75,7 +73,7 @@
           <w:noProof/>
         </w:rPr>
         <w:drawing>
-          <wp:inline distT="0" distB="0" distL="0" distR="0" wp14:anchorId="739FDEF4" wp14:editId="0902E1B8">
+          <wp:inline distT="0" distB="0" distL="0" distR="0" wp14:anchorId="38AE403F" wp14:editId="0FE38269">
             <wp:extent cx="3619048" cy="1847619"/>
             <wp:effectExtent l="0" t="0" r="635" b="635"/>
             <wp:docPr id="1" name="图片 1"/>
@@ -129,7 +127,7 @@
         </w:rPr>
         <w:lastRenderedPageBreak/>
         <w:drawing>
-          <wp:inline distT="0" distB="0" distL="0" distR="0" wp14:anchorId="6D9280F3" wp14:editId="5CEAF765">
+          <wp:inline distT="0" distB="0" distL="0" distR="0" wp14:anchorId="260EC199" wp14:editId="1F25E10D">
             <wp:extent cx="5274310" cy="2861310"/>
             <wp:effectExtent l="0" t="0" r="2540" b="0"/>
             <wp:docPr id="2" name="图片 2"/>
@@ -191,16 +189,12 @@
       </w:r>
     </w:p>
     <w:p>
-      <w:pPr>
-        <w:pStyle w:val="3"/>
-      </w:pPr>
       <w:r>
         <w:rPr>
           <w:noProof/>
         </w:rPr>
-        <w:lastRenderedPageBreak/>
         <w:drawing>
-          <wp:inline distT="0" distB="0" distL="0" distR="0" wp14:anchorId="3C51617F" wp14:editId="497EEDD2">
+          <wp:inline distT="0" distB="0" distL="0" distR="0" wp14:anchorId="0B377ABB" wp14:editId="6A6C0497">
             <wp:extent cx="5274310" cy="4117975"/>
             <wp:effectExtent l="0" t="0" r="2540" b="0"/>
             <wp:docPr id="3" name="图片 3"/>
@@ -241,8 +235,9 @@
         <w:rPr>
           <w:noProof/>
         </w:rPr>
+        <w:lastRenderedPageBreak/>
         <w:drawing>
-          <wp:inline distT="0" distB="0" distL="0" distR="0" wp14:anchorId="04784CAB" wp14:editId="5D248F8C">
+          <wp:inline distT="0" distB="0" distL="0" distR="0" wp14:anchorId="4CF8F896" wp14:editId="06656345">
             <wp:extent cx="4361905" cy="3628571"/>
             <wp:effectExtent l="0" t="0" r="635" b="0"/>
             <wp:docPr id="4" name="图片 4"/>
@@ -288,7 +283,6 @@
         <w:rPr>
           <w:rFonts w:hint="eastAsia"/>
         </w:rPr>
-        <w:lastRenderedPageBreak/>
         <w:t>线程共享变量</w:t>
       </w:r>
     </w:p>
@@ -308,7 +302,7 @@
           <w:noProof/>
         </w:rPr>
         <w:drawing>
-          <wp:inline distT="0" distB="0" distL="0" distR="0" wp14:anchorId="524D8E8D" wp14:editId="0E31BE43">
+          <wp:inline distT="0" distB="0" distL="0" distR="0" wp14:anchorId="7A9DFA32" wp14:editId="19944FD8">
             <wp:extent cx="5274310" cy="2352675"/>
             <wp:effectExtent l="0" t="0" r="2540" b="9525"/>
             <wp:docPr id="5" name="图片 5"/>
@@ -352,7 +346,7 @@
           <w:noProof/>
         </w:rPr>
         <w:drawing>
-          <wp:inline distT="0" distB="0" distL="0" distR="0" wp14:anchorId="7B5997A3" wp14:editId="576876FD">
+          <wp:inline distT="0" distB="0" distL="0" distR="0" wp14:anchorId="69C7D8B9" wp14:editId="32D22772">
             <wp:extent cx="5274310" cy="2864485"/>
             <wp:effectExtent l="0" t="0" r="2540" b="0"/>
             <wp:docPr id="6" name="图片 6"/>
@@ -395,11 +389,12 @@
       <w:pPr>
         <w:pStyle w:val="3"/>
       </w:pPr>
-      <w:r>
-        <w:rPr>
-          <w:rFonts w:hint="eastAsia"/>
-        </w:rPr>
-        <w:lastRenderedPageBreak/>
+      <w:bookmarkStart w:id="0" w:name="_GoBack"/>
+      <w:bookmarkEnd w:id="0"/>
+      <w:r>
+        <w:rPr>
+          <w:rFonts w:hint="eastAsia"/>
+        </w:rPr>
         <w:t>JAVA</w:t>
       </w:r>
       <w:r>
@@ -444,7 +439,7 @@
           <w:noProof/>
         </w:rPr>
         <w:drawing>
-          <wp:inline distT="0" distB="0" distL="0" distR="0" wp14:anchorId="5F5B8B9C" wp14:editId="022DF637">
+          <wp:inline distT="0" distB="0" distL="0" distR="0" wp14:anchorId="43400C04" wp14:editId="0B19D9DC">
             <wp:extent cx="4847619" cy="200000"/>
             <wp:effectExtent l="0" t="0" r="0" b="0"/>
             <wp:docPr id="9" name="图片 9"/>
@@ -494,7 +489,7 @@
           <w:noProof/>
         </w:rPr>
         <w:drawing>
-          <wp:inline distT="0" distB="0" distL="0" distR="0" wp14:anchorId="26DA64CD" wp14:editId="46C66C32">
+          <wp:inline distT="0" distB="0" distL="0" distR="0" wp14:anchorId="79C78FAE" wp14:editId="77E00057">
             <wp:extent cx="4761905" cy="276190"/>
             <wp:effectExtent l="0" t="0" r="0" b="0"/>
             <wp:docPr id="11" name="图片 11"/>
@@ -555,8 +550,9 @@
         <w:rPr>
           <w:noProof/>
         </w:rPr>
+        <w:lastRenderedPageBreak/>
         <w:drawing>
-          <wp:inline distT="0" distB="0" distL="0" distR="0" wp14:anchorId="2C7F0268" wp14:editId="5B192743">
+          <wp:inline distT="0" distB="0" distL="0" distR="0" wp14:anchorId="677A0CCE" wp14:editId="504A16C6">
             <wp:extent cx="5274310" cy="217805"/>
             <wp:effectExtent l="0" t="0" r="2540" b="0"/>
             <wp:docPr id="12" name="图片 12"/>
@@ -612,7 +608,7 @@
           <w:noProof/>
         </w:rPr>
         <w:drawing>
-          <wp:inline distT="0" distB="0" distL="0" distR="0" wp14:anchorId="722960AA" wp14:editId="206E7053">
+          <wp:inline distT="0" distB="0" distL="0" distR="0" wp14:anchorId="45587EE6" wp14:editId="6F0916A4">
             <wp:extent cx="5274310" cy="236220"/>
             <wp:effectExtent l="0" t="0" r="2540" b="0"/>
             <wp:docPr id="13" name="图片 13"/>
@@ -664,7 +660,6 @@
         <w:pStyle w:val="3"/>
       </w:pPr>
       <w:r>
-        <w:lastRenderedPageBreak/>
         <w:t>Callable</w:t>
       </w:r>
       <w:r>
@@ -691,7 +686,7 @@
           <w:noProof/>
         </w:rPr>
         <w:drawing>
-          <wp:inline distT="0" distB="0" distL="0" distR="0" wp14:anchorId="4919682E" wp14:editId="44CACA95">
+          <wp:inline distT="0" distB="0" distL="0" distR="0" wp14:anchorId="4AB690A8" wp14:editId="58D85944">
             <wp:extent cx="5274310" cy="2418715"/>
             <wp:effectExtent l="0" t="0" r="2540" b="635"/>
             <wp:docPr id="14" name="图片 14"/>
@@ -756,6 +751,7 @@
         </w:rPr>
       </w:pPr>
       <w:r>
+        <w:lastRenderedPageBreak/>
         <w:t>1</w:t>
       </w:r>
       <w:r>
@@ -797,7 +793,7 @@
           <w:noProof/>
         </w:rPr>
         <w:drawing>
-          <wp:inline distT="0" distB="0" distL="0" distR="0" wp14:anchorId="65FFEB8E" wp14:editId="0007BAD7">
+          <wp:inline distT="0" distB="0" distL="0" distR="0" wp14:anchorId="7EE5768B" wp14:editId="4401A177">
             <wp:extent cx="4266667" cy="2219048"/>
             <wp:effectExtent l="0" t="0" r="635" b="0"/>
             <wp:docPr id="16" name="图片 16"/>
@@ -886,7 +882,7 @@
           <w:noProof/>
         </w:rPr>
         <w:drawing>
-          <wp:inline distT="0" distB="0" distL="0" distR="0" wp14:anchorId="47CC56A6" wp14:editId="7533E1EA">
+          <wp:inline distT="0" distB="0" distL="0" distR="0" wp14:anchorId="0D9C2C86" wp14:editId="3B64BF70">
             <wp:extent cx="4257143" cy="200000"/>
             <wp:effectExtent l="0" t="0" r="0" b="0"/>
             <wp:docPr id="17" name="图片 17"/>
@@ -928,7 +924,6 @@
         <w:rPr>
           <w:rFonts w:hint="eastAsia"/>
         </w:rPr>
-        <w:lastRenderedPageBreak/>
         <w:t>3：阻塞Condition</w:t>
       </w:r>
     </w:p>
@@ -938,7 +933,7 @@
           <w:noProof/>
         </w:rPr>
         <w:drawing>
-          <wp:inline distT="0" distB="0" distL="0" distR="0" wp14:anchorId="71072B1F" wp14:editId="2B0D9E3A">
+          <wp:inline distT="0" distB="0" distL="0" distR="0" wp14:anchorId="2310EC5A" wp14:editId="5B48092B">
             <wp:extent cx="3885714" cy="457143"/>
             <wp:effectExtent l="0" t="0" r="635" b="635"/>
             <wp:docPr id="8" name="图片 8"/>
@@ -1010,7 +1005,7 @@
           <w:noProof/>
         </w:rPr>
         <w:drawing>
-          <wp:inline distT="0" distB="0" distL="0" distR="0" wp14:anchorId="6BA5D0E7" wp14:editId="2E4ABC5A">
+          <wp:inline distT="0" distB="0" distL="0" distR="0" wp14:anchorId="7594939B" wp14:editId="5FEF8B1B">
             <wp:extent cx="4238095" cy="1161905"/>
             <wp:effectExtent l="0" t="0" r="0" b="635"/>
             <wp:docPr id="10" name="图片 10"/>
@@ -1051,8 +1046,9 @@
         <w:rPr>
           <w:noProof/>
         </w:rPr>
+        <w:lastRenderedPageBreak/>
         <w:drawing>
-          <wp:inline distT="0" distB="0" distL="0" distR="0" wp14:anchorId="7FD86820" wp14:editId="511474C2">
+          <wp:inline distT="0" distB="0" distL="0" distR="0" wp14:anchorId="03B876EF" wp14:editId="56B7666C">
             <wp:extent cx="5274310" cy="2950845"/>
             <wp:effectExtent l="0" t="0" r="2540" b="1905"/>
             <wp:docPr id="15" name="图片 15"/>
@@ -1093,9 +1089,8 @@
         <w:rPr>
           <w:noProof/>
         </w:rPr>
-        <w:lastRenderedPageBreak/>
         <w:drawing>
-          <wp:inline distT="0" distB="0" distL="0" distR="0" wp14:anchorId="12AB43EC" wp14:editId="3472D453">
+          <wp:inline distT="0" distB="0" distL="0" distR="0" wp14:anchorId="54E10E88" wp14:editId="58F75451">
             <wp:extent cx="5274310" cy="2931160"/>
             <wp:effectExtent l="0" t="0" r="2540" b="2540"/>
             <wp:docPr id="18" name="图片 18"/>
@@ -1148,7 +1143,7 @@
         </w:rPr>
         <w:lastRenderedPageBreak/>
         <w:drawing>
-          <wp:inline distT="0" distB="0" distL="0" distR="0" wp14:anchorId="79FCA546" wp14:editId="25B8F42D">
+          <wp:inline distT="0" distB="0" distL="0" distR="0" wp14:anchorId="236A8A42" wp14:editId="4946CFDB">
             <wp:extent cx="5274310" cy="4693920"/>
             <wp:effectExtent l="0" t="0" r="2540" b="0"/>
             <wp:docPr id="7" name="图片 7"/>
@@ -1223,7 +1218,7 @@
           <w:noProof/>
         </w:rPr>
         <w:drawing>
-          <wp:inline distT="0" distB="0" distL="0" distR="0" wp14:anchorId="6E6CE5F1" wp14:editId="6AB9DCE0">
+          <wp:inline distT="0" distB="0" distL="0" distR="0" wp14:anchorId="3CA0E225" wp14:editId="03107A44">
             <wp:extent cx="5274310" cy="375428"/>
             <wp:effectExtent l="0" t="0" r="2540" b="5715"/>
             <wp:docPr id="19" name="图片 19"/>
@@ -1259,6 +1254,386 @@
         </w:drawing>
       </w:r>
     </w:p>
+    <w:p>
+      <w:pPr>
+        <w:pStyle w:val="1"/>
+        <w:rPr>
+          <w:szCs w:val="52"/>
+        </w:rPr>
+      </w:pPr>
+      <w:r>
+        <w:rPr>
+          <w:rFonts w:hint="eastAsia"/>
+          <w:szCs w:val="52"/>
+        </w:rPr>
+        <w:lastRenderedPageBreak/>
+        <w:t>线程面试问题</w:t>
+      </w:r>
+    </w:p>
+    <w:p>
+      <w:pPr>
+        <w:pStyle w:val="2"/>
+        <w:rPr>
+          <w:rFonts w:ascii="Microsoft YaHei" w:hAnsi="Microsoft YaHei"/>
+          <w:szCs w:val="44"/>
+        </w:rPr>
+      </w:pPr>
+      <w:r>
+        <w:rPr>
+          <w:rFonts w:ascii="Microsoft YaHei" w:hAnsi="Microsoft YaHei" w:hint="eastAsia"/>
+          <w:szCs w:val="44"/>
+        </w:rPr>
+        <w:t>三个线程</w:t>
+      </w:r>
+      <w:r>
+        <w:rPr>
+          <w:rFonts w:ascii="Microsoft YaHei" w:hAnsi="Microsoft YaHei" w:hint="eastAsia"/>
+          <w:szCs w:val="44"/>
+        </w:rPr>
+        <w:t>如何</w:t>
+      </w:r>
+      <w:r>
+        <w:rPr>
+          <w:rFonts w:ascii="Microsoft YaHei" w:hAnsi="Microsoft YaHei" w:hint="eastAsia"/>
+          <w:szCs w:val="44"/>
+        </w:rPr>
+        <w:t>特定</w:t>
+      </w:r>
+      <w:r>
+        <w:rPr>
+          <w:rFonts w:ascii="Microsoft YaHei" w:hAnsi="Microsoft YaHei" w:hint="eastAsia"/>
+          <w:szCs w:val="44"/>
+        </w:rPr>
+        <w:t>顺序执行</w:t>
+      </w:r>
+    </w:p>
+    <w:p>
+      <w:r>
+        <w:rPr>
+          <w:rFonts w:hint="eastAsia"/>
+        </w:rPr>
+        <w:t>join方法</w:t>
+      </w:r>
+      <w:r>
+        <w:rPr>
+          <w:rFonts w:hint="eastAsia"/>
+        </w:rPr>
+        <w:t>:</w:t>
+      </w:r>
+      <w:r>
+        <w:rPr>
+          <w:rFonts w:hint="eastAsia"/>
+        </w:rPr>
+        <w:t>在a线程中使用b.join会等b执行完毕再继续执行</w:t>
+      </w:r>
+    </w:p>
+    <w:p>
+      <w:r>
+        <w:rPr>
+          <w:noProof/>
+        </w:rPr>
+        <w:drawing>
+          <wp:inline distT="0" distB="0" distL="0" distR="0" wp14:anchorId="3124F920" wp14:editId="72761A50">
+            <wp:extent cx="1168400" cy="609600"/>
+            <wp:effectExtent l="0" t="0" r="0" b="0"/>
+            <wp:docPr id="22" name="图片 22"/>
+            <wp:cNvGraphicFramePr>
+              <a:graphicFrameLocks xmlns:a="http://schemas.openxmlformats.org/drawingml/2006/main" noChangeAspect="1"/>
+            </wp:cNvGraphicFramePr>
+            <a:graphic xmlns:a="http://schemas.openxmlformats.org/drawingml/2006/main">
+              <a:graphicData uri="http://schemas.openxmlformats.org/drawingml/2006/picture">
+                <pic:pic xmlns:pic="http://schemas.openxmlformats.org/drawingml/2006/picture">
+                  <pic:nvPicPr>
+                    <pic:cNvPr id="1" name=""/>
+                    <pic:cNvPicPr/>
+                  </pic:nvPicPr>
+                  <pic:blipFill>
+                    <a:blip r:embed="rId25"/>
+                    <a:stretch>
+                      <a:fillRect/>
+                    </a:stretch>
+                  </pic:blipFill>
+                  <pic:spPr>
+                    <a:xfrm>
+                      <a:off x="0" y="0"/>
+                      <a:ext cx="1168400" cy="609600"/>
+                    </a:xfrm>
+                    <a:prstGeom prst="rect">
+                      <a:avLst/>
+                    </a:prstGeom>
+                  </pic:spPr>
+                </pic:pic>
+              </a:graphicData>
+            </a:graphic>
+          </wp:inline>
+        </w:drawing>
+      </w:r>
+    </w:p>
+    <w:p>
+      <w:r>
+        <w:rPr>
+          <w:noProof/>
+        </w:rPr>
+        <w:drawing>
+          <wp:inline distT="0" distB="0" distL="0" distR="0" wp14:anchorId="4037CA7E" wp14:editId="37601E36">
+            <wp:extent cx="4648200" cy="3721100"/>
+            <wp:effectExtent l="0" t="0" r="0" b="12700"/>
+            <wp:docPr id="23" name="图片 23"/>
+            <wp:cNvGraphicFramePr>
+              <a:graphicFrameLocks xmlns:a="http://schemas.openxmlformats.org/drawingml/2006/main" noChangeAspect="1"/>
+            </wp:cNvGraphicFramePr>
+            <a:graphic xmlns:a="http://schemas.openxmlformats.org/drawingml/2006/main">
+              <a:graphicData uri="http://schemas.openxmlformats.org/drawingml/2006/picture">
+                <pic:pic xmlns:pic="http://schemas.openxmlformats.org/drawingml/2006/picture">
+                  <pic:nvPicPr>
+                    <pic:cNvPr id="1" name=""/>
+                    <pic:cNvPicPr/>
+                  </pic:nvPicPr>
+                  <pic:blipFill>
+                    <a:blip r:embed="rId26"/>
+                    <a:stretch>
+                      <a:fillRect/>
+                    </a:stretch>
+                  </pic:blipFill>
+                  <pic:spPr>
+                    <a:xfrm>
+                      <a:off x="0" y="0"/>
+                      <a:ext cx="4648200" cy="3721100"/>
+                    </a:xfrm>
+                    <a:prstGeom prst="rect">
+                      <a:avLst/>
+                    </a:prstGeom>
+                  </pic:spPr>
+                </pic:pic>
+              </a:graphicData>
+            </a:graphic>
+          </wp:inline>
+        </w:drawing>
+      </w:r>
+    </w:p>
+    <w:p/>
+    <w:p>
+      <w:pPr>
+        <w:pStyle w:val="2"/>
+      </w:pPr>
+      <w:r>
+        <w:rPr>
+          <w:rFonts w:hint="eastAsia"/>
+        </w:rPr>
+        <w:lastRenderedPageBreak/>
+        <w:t>主线程</w:t>
+      </w:r>
+      <w:r>
+        <w:rPr>
+          <w:rFonts w:hint="eastAsia"/>
+        </w:rPr>
+        <w:t>,</w:t>
+      </w:r>
+      <w:r>
+        <w:rPr>
+          <w:rFonts w:hint="eastAsia"/>
+        </w:rPr>
+        <w:t>子线程轮询问题</w:t>
+      </w:r>
+    </w:p>
+    <w:p>
+      <w:pPr>
+        <w:pStyle w:val="2"/>
+      </w:pPr>
+      <w:r>
+        <w:rPr>
+          <w:rFonts w:hint="eastAsia"/>
+        </w:rPr>
+        <w:t>线程安全的计数器</w:t>
+      </w:r>
+    </w:p>
+    <w:p>
+      <w:pPr>
+        <w:pStyle w:val="HTML"/>
+        <w:shd w:val="clear" w:color="auto" w:fill="FFFFFF"/>
+        <w:rPr>
+          <w:rFonts w:ascii="Menlo" w:hAnsi="Menlo" w:cs="Menlo"/>
+          <w:color w:val="000000"/>
+          <w:sz w:val="18"/>
+          <w:szCs w:val="18"/>
+        </w:rPr>
+      </w:pPr>
+      <w:r>
+        <w:rPr>
+          <w:rFonts w:hint="eastAsia"/>
+        </w:rPr>
+        <w:t>使用</w:t>
+      </w:r>
+      <w:r>
+        <w:rPr>
+          <w:rFonts w:ascii="Menlo" w:hAnsi="Menlo" w:cs="Menlo"/>
+          <w:color w:val="000000"/>
+          <w:sz w:val="18"/>
+          <w:szCs w:val="18"/>
+        </w:rPr>
+        <w:t>AtomicInteger</w:t>
+      </w:r>
+      <w:r>
+        <w:rPr>
+          <w:rFonts w:ascii="Menlo" w:hAnsi="Menlo" w:cs="Menlo" w:hint="eastAsia"/>
+          <w:color w:val="000000"/>
+          <w:sz w:val="18"/>
+          <w:szCs w:val="18"/>
+        </w:rPr>
+        <w:t>类</w:t>
+      </w:r>
+      <w:r>
+        <w:rPr>
+          <w:rFonts w:ascii="Menlo" w:hAnsi="Menlo" w:cs="Menlo" w:hint="eastAsia"/>
+          <w:color w:val="000000"/>
+          <w:sz w:val="18"/>
+          <w:szCs w:val="18"/>
+        </w:rPr>
+        <w:t>,</w:t>
+      </w:r>
+      <w:r>
+        <w:rPr>
+          <w:rFonts w:ascii="Menlo" w:hAnsi="Menlo" w:cs="Menlo" w:hint="eastAsia"/>
+          <w:color w:val="000000"/>
+          <w:sz w:val="18"/>
+          <w:szCs w:val="18"/>
+        </w:rPr>
+        <w:t>可以对</w:t>
+      </w:r>
+      <w:r>
+        <w:rPr>
+          <w:rFonts w:ascii="Menlo" w:hAnsi="Menlo" w:cs="Menlo" w:hint="eastAsia"/>
+          <w:color w:val="000000"/>
+          <w:sz w:val="18"/>
+          <w:szCs w:val="18"/>
+        </w:rPr>
+        <w:t>long,boolean,int</w:t>
+      </w:r>
+      <w:r>
+        <w:rPr>
+          <w:rFonts w:ascii="Menlo" w:hAnsi="Menlo" w:cs="Menlo" w:hint="eastAsia"/>
+          <w:color w:val="000000"/>
+          <w:sz w:val="18"/>
+          <w:szCs w:val="18"/>
+        </w:rPr>
+        <w:t>原子操作</w:t>
+      </w:r>
+    </w:p>
+    <w:p>
+      <w:pPr>
+        <w:pStyle w:val="HTML"/>
+        <w:shd w:val="clear" w:color="auto" w:fill="FFFFFF"/>
+        <w:rPr>
+          <w:rFonts w:ascii="Menlo" w:hAnsi="Menlo" w:cs="Menlo"/>
+          <w:color w:val="000000"/>
+          <w:sz w:val="18"/>
+          <w:szCs w:val="18"/>
+        </w:rPr>
+      </w:pPr>
+      <w:r>
+        <w:rPr>
+          <w:rFonts w:ascii="Menlo" w:hAnsi="Menlo" w:cs="Menlo" w:hint="eastAsia"/>
+          <w:color w:val="000000"/>
+          <w:sz w:val="18"/>
+          <w:szCs w:val="18"/>
+        </w:rPr>
+        <w:t>实现原理</w:t>
+      </w:r>
+      <w:r>
+        <w:rPr>
+          <w:rFonts w:ascii="Menlo" w:hAnsi="Menlo" w:cs="Menlo" w:hint="eastAsia"/>
+          <w:color w:val="000000"/>
+          <w:sz w:val="18"/>
+          <w:szCs w:val="18"/>
+        </w:rPr>
+        <w:t>,</w:t>
+      </w:r>
+      <w:r>
+        <w:rPr>
+          <w:rFonts w:ascii="Menlo" w:hAnsi="Menlo" w:cs="Menlo" w:hint="eastAsia"/>
+          <w:color w:val="000000"/>
+          <w:sz w:val="18"/>
+          <w:szCs w:val="18"/>
+        </w:rPr>
+        <w:t>每次检查是否被其他线程修改过</w:t>
+      </w:r>
+      <w:r>
+        <w:rPr>
+          <w:rFonts w:ascii="Menlo" w:hAnsi="Menlo" w:cs="Menlo" w:hint="eastAsia"/>
+          <w:color w:val="000000"/>
+          <w:sz w:val="18"/>
+          <w:szCs w:val="18"/>
+        </w:rPr>
+        <w:t>,</w:t>
+      </w:r>
+      <w:r>
+        <w:rPr>
+          <w:rFonts w:ascii="Menlo" w:hAnsi="Menlo" w:cs="Menlo" w:hint="eastAsia"/>
+          <w:color w:val="000000"/>
+          <w:sz w:val="18"/>
+          <w:szCs w:val="18"/>
+        </w:rPr>
+        <w:t>是则返回并重新请求</w:t>
+      </w:r>
+    </w:p>
+    <w:p>
+      <w:pPr>
+        <w:pStyle w:val="HTML"/>
+        <w:shd w:val="clear" w:color="auto" w:fill="FFFFFF"/>
+        <w:rPr>
+          <w:rFonts w:ascii="Menlo" w:hAnsi="Menlo" w:cs="Menlo"/>
+          <w:color w:val="000000"/>
+          <w:sz w:val="18"/>
+          <w:szCs w:val="18"/>
+        </w:rPr>
+      </w:pPr>
+      <w:r>
+        <w:rPr>
+          <w:rFonts w:ascii="Menlo" w:hAnsi="Menlo" w:cs="Menlo"/>
+          <w:noProof/>
+          <w:color w:val="000000"/>
+          <w:sz w:val="18"/>
+          <w:szCs w:val="18"/>
+        </w:rPr>
+        <w:drawing>
+          <wp:inline distT="0" distB="0" distL="0" distR="0" wp14:anchorId="007AF1F6" wp14:editId="0BB46BD4">
+            <wp:extent cx="5274310" cy="1931035"/>
+            <wp:effectExtent l="0" t="0" r="8890" b="0"/>
+            <wp:docPr id="20" name="图片 20"/>
+            <wp:cNvGraphicFramePr>
+              <a:graphicFrameLocks xmlns:a="http://schemas.openxmlformats.org/drawingml/2006/main" noChangeAspect="1"/>
+            </wp:cNvGraphicFramePr>
+            <a:graphic xmlns:a="http://schemas.openxmlformats.org/drawingml/2006/main">
+              <a:graphicData uri="http://schemas.openxmlformats.org/drawingml/2006/picture">
+                <pic:pic xmlns:pic="http://schemas.openxmlformats.org/drawingml/2006/picture">
+                  <pic:nvPicPr>
+                    <pic:cNvPr id="1" name=""/>
+                    <pic:cNvPicPr/>
+                  </pic:nvPicPr>
+                  <pic:blipFill>
+                    <a:blip r:embed="rId27"/>
+                    <a:stretch>
+                      <a:fillRect/>
+                    </a:stretch>
+                  </pic:blipFill>
+                  <pic:spPr>
+                    <a:xfrm>
+                      <a:off x="0" y="0"/>
+                      <a:ext cx="5274310" cy="1931035"/>
+                    </a:xfrm>
+                    <a:prstGeom prst="rect">
+                      <a:avLst/>
+                    </a:prstGeom>
+                  </pic:spPr>
+                </pic:pic>
+              </a:graphicData>
+            </a:graphic>
+          </wp:inline>
+        </w:drawing>
+      </w:r>
+    </w:p>
+    <w:p/>
+    <w:p/>
     <w:sectPr>
       <w:pgSz w:w="11906" w:h="16838"/>
       <w:pgMar w:top="1440" w:right="1800" w:bottom="1440" w:left="1800" w:header="851" w:footer="992" w:gutter="0"/>
@@ -1270,7 +1645,7 @@
 </file>
 
 <file path=word/endnotes.xml><?xml version="1.0" encoding="utf-8"?>
-<w:endnotes xmlns:wpc="http://schemas.microsoft.com/office/word/2010/wordprocessingCanvas" xmlns:mc="http://schemas.openxmlformats.org/markup-compatibility/2006" xmlns:o="urn:schemas-microsoft-com:office:office" xmlns:r="http://schemas.openxmlformats.org/officeDocument/2006/relationships" xmlns:m="http://schemas.openxmlformats.org/officeDocument/2006/math" xmlns:v="urn:schemas-microsoft-com:vml" xmlns:wp14="http://schemas.microsoft.com/office/word/2010/wordprocessingDrawing" xmlns:wp="http://schemas.openxmlformats.org/drawingml/2006/wordprocessingDrawing" xmlns:w10="urn:schemas-microsoft-com:office:word" xmlns:w="http://schemas.openxmlformats.org/wordprocessingml/2006/main" xmlns:w14="http://schemas.microsoft.com/office/word/2010/wordml" xmlns:w15="http://schemas.microsoft.com/office/word/2012/wordml" xmlns:wpg="http://schemas.microsoft.com/office/word/2010/wordprocessingGroup" xmlns:wpi="http://schemas.microsoft.com/office/word/2010/wordprocessingInk" xmlns:wne="http://schemas.microsoft.com/office/word/2006/wordml" xmlns:wps="http://schemas.microsoft.com/office/word/2010/wordprocessingShape" mc:Ignorable="w14 w15 wp14">
+<w:endnotes xmlns:wpc="http://schemas.microsoft.com/office/word/2010/wordprocessingCanvas" xmlns:mo="http://schemas.microsoft.com/office/mac/office/2008/main" xmlns:mc="http://schemas.openxmlformats.org/markup-compatibility/2006" xmlns:mv="urn:schemas-microsoft-com:mac:vml" xmlns:o="urn:schemas-microsoft-com:office:office" xmlns:r="http://schemas.openxmlformats.org/officeDocument/2006/relationships" xmlns:m="http://schemas.openxmlformats.org/officeDocument/2006/math" xmlns:v="urn:schemas-microsoft-com:vml" xmlns:wp14="http://schemas.microsoft.com/office/word/2010/wordprocessingDrawing" xmlns:wp="http://schemas.openxmlformats.org/drawingml/2006/wordprocessingDrawing" xmlns:w10="urn:schemas-microsoft-com:office:word" xmlns:w="http://schemas.openxmlformats.org/wordprocessingml/2006/main" xmlns:w14="http://schemas.microsoft.com/office/word/2010/wordml" xmlns:w15="http://schemas.microsoft.com/office/word/2012/wordml" xmlns:wpg="http://schemas.microsoft.com/office/word/2010/wordprocessingGroup" xmlns:wpi="http://schemas.microsoft.com/office/word/2010/wordprocessingInk" xmlns:wne="http://schemas.microsoft.com/office/word/2006/wordml" xmlns:wps="http://schemas.microsoft.com/office/word/2010/wordprocessingShape" mc:Ignorable="w14 w15 wp14">
   <w:endnote w:type="separator" w:id="-1">
     <w:p>
       <w:r>
@@ -1289,7 +1664,7 @@
 </file>
 
 <file path=word/footnotes.xml><?xml version="1.0" encoding="utf-8"?>
-<w:footnotes xmlns:wpc="http://schemas.microsoft.com/office/word/2010/wordprocessingCanvas" xmlns:mc="http://schemas.openxmlformats.org/markup-compatibility/2006" xmlns:o="urn:schemas-microsoft-com:office:office" xmlns:r="http://schemas.openxmlformats.org/officeDocument/2006/relationships" xmlns:m="http://schemas.openxmlformats.org/officeDocument/2006/math" xmlns:v="urn:schemas-microsoft-com:vml" xmlns:wp14="http://schemas.microsoft.com/office/word/2010/wordprocessingDrawing" xmlns:wp="http://schemas.openxmlformats.org/drawingml/2006/wordprocessingDrawing" xmlns:w10="urn:schemas-microsoft-com:office:word" xmlns:w="http://schemas.openxmlformats.org/wordprocessingml/2006/main" xmlns:w14="http://schemas.microsoft.com/office/word/2010/wordml" xmlns:w15="http://schemas.microsoft.com/office/word/2012/wordml" xmlns:wpg="http://schemas.microsoft.com/office/word/2010/wordprocessingGroup" xmlns:wpi="http://schemas.microsoft.com/office/word/2010/wordprocessingInk" xmlns:wne="http://schemas.microsoft.com/office/word/2006/wordml" xmlns:wps="http://schemas.microsoft.com/office/word/2010/wordprocessingShape" mc:Ignorable="w14 w15 wp14">
+<w:footnotes xmlns:wpc="http://schemas.microsoft.com/office/word/2010/wordprocessingCanvas" xmlns:mo="http://schemas.microsoft.com/office/mac/office/2008/main" xmlns:mc="http://schemas.openxmlformats.org/markup-compatibility/2006" xmlns:mv="urn:schemas-microsoft-com:mac:vml" xmlns:o="urn:schemas-microsoft-com:office:office" xmlns:r="http://schemas.openxmlformats.org/officeDocument/2006/relationships" xmlns:m="http://schemas.openxmlformats.org/officeDocument/2006/math" xmlns:v="urn:schemas-microsoft-com:vml" xmlns:wp14="http://schemas.microsoft.com/office/word/2010/wordprocessingDrawing" xmlns:wp="http://schemas.openxmlformats.org/drawingml/2006/wordprocessingDrawing" xmlns:w10="urn:schemas-microsoft-com:office:word" xmlns:w="http://schemas.openxmlformats.org/wordprocessingml/2006/main" xmlns:w14="http://schemas.microsoft.com/office/word/2010/wordml" xmlns:w15="http://schemas.microsoft.com/office/word/2012/wordml" xmlns:wpg="http://schemas.microsoft.com/office/word/2010/wordprocessingGroup" xmlns:wpi="http://schemas.microsoft.com/office/word/2010/wordprocessingInk" xmlns:wne="http://schemas.microsoft.com/office/word/2006/wordml" xmlns:wps="http://schemas.microsoft.com/office/word/2010/wordprocessingShape" mc:Ignorable="w14 w15 wp14">
   <w:footnote w:type="separator" w:id="-1">
     <w:p>
       <w:r>
@@ -1321,7 +1696,7 @@
     </w:rPrDefault>
     <w:pPrDefault/>
   </w:docDefaults>
-  <w:latentStyles w:defLockedState="0" w:defUIPriority="99" w:defSemiHidden="0" w:defUnhideWhenUsed="0" w:defQFormat="0" w:count="371">
+  <w:latentStyles w:defLockedState="0" w:defUIPriority="99" w:defSemiHidden="0" w:defUnhideWhenUsed="0" w:defQFormat="0" w:count="381">
     <w:lsdException w:name="Normal" w:uiPriority="0" w:qFormat="1"/>
     <w:lsdException w:name="heading 1" w:uiPriority="9" w:qFormat="1"/>
     <w:lsdException w:name="heading 2" w:semiHidden="1" w:uiPriority="9" w:unhideWhenUsed="1" w:qFormat="1"/>
@@ -1693,23 +2068,28 @@
     <w:lsdException w:name="List Table 5 Dark Accent 6" w:uiPriority="50"/>
     <w:lsdException w:name="List Table 6 Colorful Accent 6" w:uiPriority="51"/>
     <w:lsdException w:name="List Table 7 Colorful Accent 6" w:uiPriority="52"/>
+    <w:lsdException w:name="Mention" w:semiHidden="1" w:unhideWhenUsed="1"/>
   </w:latentStyles>
   <w:style w:type="paragraph" w:default="1" w:styleId="a">
     <w:name w:val="Normal"/>
     <w:qFormat/>
+    <w:rsid w:val="00955495"/>
     <w:pPr>
       <w:widowControl w:val="0"/>
       <w:jc w:val="both"/>
     </w:pPr>
+    <w:rPr>
+      <w:sz w:val="21"/>
+    </w:rPr>
   </w:style>
   <w:style w:type="paragraph" w:styleId="1">
     <w:name w:val="heading 1"/>
     <w:basedOn w:val="a"/>
     <w:next w:val="a"/>
-    <w:link w:val="1Char"/>
+    <w:link w:val="10"/>
     <w:uiPriority w:val="9"/>
     <w:qFormat/>
-    <w:rsid w:val="0043438D"/>
+    <w:rsid w:val="00955495"/>
     <w:pPr>
       <w:keepNext/>
       <w:keepLines/>
@@ -1720,7 +2100,7 @@
       <w:b/>
       <w:bCs/>
       <w:kern w:val="44"/>
-      <w:sz w:val="44"/>
+      <w:sz w:val="52"/>
       <w:szCs w:val="44"/>
     </w:rPr>
   </w:style>
@@ -1728,11 +2108,12 @@
     <w:name w:val="heading 2"/>
     <w:basedOn w:val="a"/>
     <w:next w:val="a"/>
-    <w:link w:val="2Char"/>
+    <w:link w:val="20"/>
+    <w:autoRedefine/>
     <w:uiPriority w:val="9"/>
     <w:unhideWhenUsed/>
     <w:qFormat/>
-    <w:rsid w:val="008704B3"/>
+    <w:rsid w:val="00955495"/>
     <w:pPr>
       <w:keepNext/>
       <w:keepLines/>
@@ -1740,10 +2121,10 @@
       <w:outlineLvl w:val="1"/>
     </w:pPr>
     <w:rPr>
-      <w:rFonts w:asciiTheme="majorHAnsi" w:eastAsiaTheme="majorEastAsia" w:hAnsiTheme="majorHAnsi" w:cstheme="majorBidi"/>
+      <w:rFonts w:asciiTheme="majorHAnsi" w:eastAsia="Microsoft YaHei" w:hAnsiTheme="majorHAnsi" w:cstheme="majorBidi"/>
       <w:b/>
       <w:bCs/>
-      <w:sz w:val="32"/>
+      <w:sz w:val="44"/>
       <w:szCs w:val="32"/>
     </w:rPr>
   </w:style>
@@ -1751,11 +2132,11 @@
     <w:name w:val="heading 3"/>
     <w:basedOn w:val="a"/>
     <w:next w:val="a"/>
-    <w:link w:val="3Char"/>
+    <w:link w:val="30"/>
     <w:uiPriority w:val="9"/>
     <w:unhideWhenUsed/>
     <w:qFormat/>
-    <w:rsid w:val="008704B3"/>
+    <w:rsid w:val="00955495"/>
     <w:pPr>
       <w:keepNext/>
       <w:keepLines/>
@@ -1773,11 +2154,11 @@
     <w:name w:val="heading 4"/>
     <w:basedOn w:val="a"/>
     <w:next w:val="a"/>
-    <w:link w:val="4Char"/>
+    <w:link w:val="40"/>
     <w:uiPriority w:val="9"/>
     <w:unhideWhenUsed/>
     <w:qFormat/>
-    <w:rsid w:val="00610838"/>
+    <w:rsid w:val="00955495"/>
     <w:pPr>
       <w:keepNext/>
       <w:keepLines/>
@@ -1785,7 +2166,7 @@
       <w:outlineLvl w:val="3"/>
     </w:pPr>
     <w:rPr>
-      <w:rFonts w:asciiTheme="majorHAnsi" w:eastAsiaTheme="majorEastAsia" w:hAnsiTheme="majorHAnsi" w:cstheme="majorBidi"/>
+      <w:rFonts w:asciiTheme="majorHAnsi" w:eastAsia="Microsoft YaHei" w:hAnsiTheme="majorHAnsi" w:cstheme="majorBidi"/>
       <w:b/>
       <w:bCs/>
       <w:sz w:val="28"/>
@@ -1819,26 +2200,26 @@
     <w:semiHidden/>
     <w:unhideWhenUsed/>
   </w:style>
-  <w:style w:type="character" w:customStyle="1" w:styleId="2Char">
-    <w:name w:val="标题 2 Char"/>
+  <w:style w:type="character" w:customStyle="1" w:styleId="20">
+    <w:name w:val="标题 2字符"/>
     <w:basedOn w:val="a0"/>
     <w:link w:val="2"/>
     <w:uiPriority w:val="9"/>
-    <w:rsid w:val="008704B3"/>
+    <w:rsid w:val="00955495"/>
     <w:rPr>
-      <w:rFonts w:asciiTheme="majorHAnsi" w:eastAsiaTheme="majorEastAsia" w:hAnsiTheme="majorHAnsi" w:cstheme="majorBidi"/>
+      <w:rFonts w:asciiTheme="majorHAnsi" w:eastAsia="Microsoft YaHei" w:hAnsiTheme="majorHAnsi" w:cstheme="majorBidi"/>
       <w:b/>
       <w:bCs/>
-      <w:sz w:val="32"/>
+      <w:sz w:val="44"/>
       <w:szCs w:val="32"/>
     </w:rPr>
   </w:style>
-  <w:style w:type="character" w:customStyle="1" w:styleId="3Char">
-    <w:name w:val="标题 3 Char"/>
+  <w:style w:type="character" w:customStyle="1" w:styleId="30">
+    <w:name w:val="标题 3字符"/>
     <w:basedOn w:val="a0"/>
     <w:link w:val="3"/>
     <w:uiPriority w:val="9"/>
-    <w:rsid w:val="008704B3"/>
+    <w:rsid w:val="00955495"/>
     <w:rPr>
       <w:b/>
       <w:bCs/>
@@ -1849,7 +2230,7 @@
   <w:style w:type="paragraph" w:styleId="a3">
     <w:name w:val="Balloon Text"/>
     <w:basedOn w:val="a"/>
-    <w:link w:val="Char"/>
+    <w:link w:val="a4"/>
     <w:uiPriority w:val="99"/>
     <w:semiHidden/>
     <w:unhideWhenUsed/>
@@ -1859,8 +2240,8 @@
       <w:szCs w:val="18"/>
     </w:rPr>
   </w:style>
-  <w:style w:type="character" w:customStyle="1" w:styleId="Char">
-    <w:name w:val="批注框文本 Char"/>
+  <w:style w:type="character" w:customStyle="1" w:styleId="a4">
+    <w:name w:val="批注框文本字符"/>
     <w:basedOn w:val="a0"/>
     <w:link w:val="a3"/>
     <w:uiPriority w:val="99"/>
@@ -1871,10 +2252,10 @@
       <w:szCs w:val="18"/>
     </w:rPr>
   </w:style>
-  <w:style w:type="paragraph" w:styleId="a4">
+  <w:style w:type="paragraph" w:styleId="a5">
     <w:name w:val="header"/>
     <w:basedOn w:val="a"/>
-    <w:link w:val="Char0"/>
+    <w:link w:val="a6"/>
     <w:uiPriority w:val="99"/>
     <w:unhideWhenUsed/>
     <w:rsid w:val="00610838"/>
@@ -1894,10 +2275,10 @@
       <w:szCs w:val="18"/>
     </w:rPr>
   </w:style>
-  <w:style w:type="character" w:customStyle="1" w:styleId="Char0">
-    <w:name w:val="页眉 Char"/>
+  <w:style w:type="character" w:customStyle="1" w:styleId="a6">
+    <w:name w:val="页眉字符"/>
     <w:basedOn w:val="a0"/>
-    <w:link w:val="a4"/>
+    <w:link w:val="a5"/>
     <w:uiPriority w:val="99"/>
     <w:rsid w:val="00610838"/>
     <w:rPr>
@@ -1905,10 +2286,10 @@
       <w:szCs w:val="18"/>
     </w:rPr>
   </w:style>
-  <w:style w:type="paragraph" w:styleId="a5">
+  <w:style w:type="paragraph" w:styleId="a7">
     <w:name w:val="footer"/>
     <w:basedOn w:val="a"/>
-    <w:link w:val="Char1"/>
+    <w:link w:val="a8"/>
     <w:uiPriority w:val="99"/>
     <w:unhideWhenUsed/>
     <w:rsid w:val="00610838"/>
@@ -1925,10 +2306,10 @@
       <w:szCs w:val="18"/>
     </w:rPr>
   </w:style>
-  <w:style w:type="character" w:customStyle="1" w:styleId="Char1">
-    <w:name w:val="页脚 Char"/>
+  <w:style w:type="character" w:customStyle="1" w:styleId="a8">
+    <w:name w:val="页脚字符"/>
     <w:basedOn w:val="a0"/>
-    <w:link w:val="a5"/>
+    <w:link w:val="a7"/>
     <w:uiPriority w:val="99"/>
     <w:rsid w:val="00610838"/>
     <w:rPr>
@@ -1936,32 +2317,106 @@
       <w:szCs w:val="18"/>
     </w:rPr>
   </w:style>
-  <w:style w:type="character" w:customStyle="1" w:styleId="4Char">
-    <w:name w:val="标题 4 Char"/>
+  <w:style w:type="character" w:customStyle="1" w:styleId="40">
+    <w:name w:val="标题 4字符"/>
     <w:basedOn w:val="a0"/>
     <w:link w:val="4"/>
     <w:uiPriority w:val="9"/>
-    <w:rsid w:val="00610838"/>
+    <w:rsid w:val="00955495"/>
     <w:rPr>
-      <w:rFonts w:asciiTheme="majorHAnsi" w:eastAsiaTheme="majorEastAsia" w:hAnsiTheme="majorHAnsi" w:cstheme="majorBidi"/>
+      <w:rFonts w:asciiTheme="majorHAnsi" w:eastAsia="Microsoft YaHei" w:hAnsiTheme="majorHAnsi" w:cstheme="majorBidi"/>
       <w:b/>
       <w:bCs/>
       <w:sz w:val="28"/>
       <w:szCs w:val="28"/>
     </w:rPr>
   </w:style>
-  <w:style w:type="character" w:customStyle="1" w:styleId="1Char">
-    <w:name w:val="标题 1 Char"/>
+  <w:style w:type="character" w:customStyle="1" w:styleId="10">
+    <w:name w:val="标题 1字符"/>
     <w:basedOn w:val="a0"/>
     <w:link w:val="1"/>
     <w:uiPriority w:val="9"/>
-    <w:rsid w:val="0043438D"/>
+    <w:rsid w:val="00955495"/>
     <w:rPr>
       <w:b/>
       <w:bCs/>
       <w:kern w:val="44"/>
-      <w:sz w:val="44"/>
+      <w:sz w:val="52"/>
       <w:szCs w:val="44"/>
+    </w:rPr>
+  </w:style>
+  <w:style w:type="paragraph" w:styleId="a9">
+    <w:name w:val="Document Map"/>
+    <w:basedOn w:val="a"/>
+    <w:link w:val="aa"/>
+    <w:uiPriority w:val="99"/>
+    <w:semiHidden/>
+    <w:unhideWhenUsed/>
+    <w:rsid w:val="00ED0891"/>
+    <w:rPr>
+      <w:rFonts w:ascii="宋体" w:eastAsia="宋体"/>
+    </w:rPr>
+  </w:style>
+  <w:style w:type="character" w:customStyle="1" w:styleId="aa">
+    <w:name w:val="文档结构图字符"/>
+    <w:basedOn w:val="a0"/>
+    <w:link w:val="a9"/>
+    <w:uiPriority w:val="99"/>
+    <w:semiHidden/>
+    <w:rsid w:val="00ED0891"/>
+    <w:rPr>
+      <w:rFonts w:ascii="宋体" w:eastAsia="宋体"/>
+    </w:rPr>
+  </w:style>
+  <w:style w:type="paragraph" w:styleId="HTML">
+    <w:name w:val="HTML Preformatted"/>
+    <w:basedOn w:val="a"/>
+    <w:link w:val="HTML0"/>
+    <w:uiPriority w:val="99"/>
+    <w:semiHidden/>
+    <w:unhideWhenUsed/>
+    <w:rsid w:val="009E1D88"/>
+    <w:pPr>
+      <w:widowControl/>
+      <w:tabs>
+        <w:tab w:val="left" w:pos="916"/>
+        <w:tab w:val="left" w:pos="1832"/>
+        <w:tab w:val="left" w:pos="2748"/>
+        <w:tab w:val="left" w:pos="3664"/>
+        <w:tab w:val="left" w:pos="4580"/>
+        <w:tab w:val="left" w:pos="5496"/>
+        <w:tab w:val="left" w:pos="6412"/>
+        <w:tab w:val="left" w:pos="7328"/>
+        <w:tab w:val="left" w:pos="8244"/>
+        <w:tab w:val="left" w:pos="9160"/>
+        <w:tab w:val="left" w:pos="10076"/>
+        <w:tab w:val="left" w:pos="10992"/>
+        <w:tab w:val="left" w:pos="11908"/>
+        <w:tab w:val="left" w:pos="12824"/>
+        <w:tab w:val="left" w:pos="13740"/>
+        <w:tab w:val="left" w:pos="14656"/>
+      </w:tabs>
+      <w:jc w:val="left"/>
+    </w:pPr>
+    <w:rPr>
+      <w:rFonts w:ascii="Courier New" w:hAnsi="Courier New" w:cs="Courier New"/>
+      <w:kern w:val="0"/>
+      <w:sz w:val="20"/>
+      <w:szCs w:val="20"/>
+    </w:rPr>
+  </w:style>
+  <w:style w:type="character" w:customStyle="1" w:styleId="HTML0">
+    <w:name w:val="HTML 预设格式字符"/>
+    <w:basedOn w:val="a0"/>
+    <w:link w:val="HTML"/>
+    <w:uiPriority w:val="99"/>
+    <w:semiHidden/>
+    <w:rsid w:val="009E1D88"/>
+    <w:rPr>
+      <w:rFonts w:ascii="Courier New" w:hAnsi="Courier New" w:cs="Courier New"/>
+      <w:kern w:val="0"/>
+      <w:sz w:val="20"/>
+      <w:szCs w:val="20"/>
     </w:rPr>
   </w:style>
 </w:styles>
